--- a/Write up.docx
+++ b/Write up.docx
@@ -32,7 +32,13 @@
         <w:t>The purpose of my website is to teach users how to brew their own kombucha tea at home</w:t>
       </w:r>
       <w:r>
-        <w:t xml:space="preserve"> through the use of engaging illustrations and animations. The target audience for this website include people who enjoy experimenting with food/beverage or are kombucha enthusiasts interested in learning to make their own. </w:t>
+        <w:t xml:space="preserve"> through the use of engaging illustrations and animations. The target audience for this website include</w:t>
+      </w:r>
+      <w:r>
+        <w:t>s</w:t>
+      </w:r>
+      <w:r>
+        <w:t xml:space="preserve"> people who enjoy experimenting with food/beverage or are kombucha enthusiasts interested in learning to make their own. </w:t>
       </w:r>
     </w:p>
     <w:p/>
@@ -41,7 +47,13 @@
         <w:t>The information that I chose to convey includes ingredients and equipment</w:t>
       </w:r>
       <w:r>
-        <w:t xml:space="preserve"> as well as step by step instructions for making the kombucha. This website differs from traditional how-to recipes for kombucha given that it is purely based off of illustration and shows visuals side by side with textual instructions. I draw all illustrations by hand to create a whimsical and fun feeling for the overall website. </w:t>
+        <w:t xml:space="preserve"> as well as step by step instructions for making the kombucha. This website differs from traditional how-to recipes for kombucha given that it is purely based off of illustration and shows visuals side by side with textual instructions. I dr</w:t>
+      </w:r>
+      <w:r>
+        <w:t>ew</w:t>
+      </w:r>
+      <w:r>
+        <w:t xml:space="preserve"> all illustrations by hand to create a whimsical and fun feeling for the overall website. </w:t>
       </w:r>
     </w:p>
     <w:p/>
@@ -53,7 +65,6 @@
         <w:t>Part 2</w:t>
       </w:r>
     </w:p>
-    <w:p/>
     <w:p>
       <w:pPr>
         <w:pStyle w:val="ListParagraph"/>
@@ -126,10 +137,7 @@
         </w:numPr>
       </w:pPr>
       <w:r>
-        <w:t xml:space="preserve">This can be viewed by scrolling down towards </w:t>
-      </w:r>
-      <w:r>
-        <w:t>each arrow</w:t>
+        <w:t>This can be viewed by scrolling down towards each arrow</w:t>
       </w:r>
     </w:p>
     <w:p>
@@ -241,26 +249,10 @@
         </w:numPr>
       </w:pPr>
       <w:r>
-        <w:t xml:space="preserve">I chose to use this tool for animations to create visuals for each step in my kombucha making instructions. This </w:t>
-      </w:r>
-      <w:proofErr w:type="spellStart"/>
-      <w:r>
-        <w:t>Javascript</w:t>
-      </w:r>
-      <w:proofErr w:type="spellEnd"/>
-      <w:r>
-        <w:t xml:space="preserve"> library </w:t>
-      </w:r>
-      <w:r>
-        <w:t xml:space="preserve">creates a drawing animation effect and would be responsive friendly since all animations are based on paths within an image and would therefore be confined by the dimensions of the </w:t>
-      </w:r>
-      <w:proofErr w:type="spellStart"/>
-      <w:r>
-        <w:t>svg</w:t>
-      </w:r>
-      <w:proofErr w:type="spellEnd"/>
-      <w:r>
-        <w:t xml:space="preserve"> file. </w:t>
+        <w:t xml:space="preserve">I chose to use this tool for animations to create visuals for each step in my kombucha making instructions. This Javascript library </w:t>
+      </w:r>
+      <w:r>
+        <w:t xml:space="preserve">creates a drawing animation effect and would be responsive friendly since all animations are based on paths within an image and would therefore be confined by the dimensions of the svg file. </w:t>
       </w:r>
     </w:p>
     <w:p>
@@ -272,45 +264,23 @@
         </w:numPr>
       </w:pPr>
       <w:r>
-        <w:t xml:space="preserve">I used </w:t>
-      </w:r>
-      <w:proofErr w:type="spellStart"/>
-      <w:r>
-        <w:t>Vivus</w:t>
-      </w:r>
-      <w:proofErr w:type="spellEnd"/>
-      <w:r>
-        <w:t xml:space="preserve"> Instant to first create the animation based on the paths of the </w:t>
-      </w:r>
-      <w:proofErr w:type="spellStart"/>
-      <w:r>
-        <w:t>svg</w:t>
-      </w:r>
-      <w:proofErr w:type="spellEnd"/>
-      <w:r>
-        <w:t xml:space="preserve"> that I made and was able to customize the type of animation, delay, duration, and path timing </w:t>
-      </w:r>
+        <w:t xml:space="preserve">I used Vivus Instant to first create the animation based on the paths of the svg that I made and was able to customize the type of animation, delay, duration, and path timing function. Then, I redownloaded the svg as an animated svg and was able to place that into my code. </w:t>
+      </w:r>
+    </w:p>
+    <w:p>
+      <w:pPr>
+        <w:pStyle w:val="ListParagraph"/>
+        <w:numPr>
+          <w:ilvl w:val="0"/>
+          <w:numId w:val="2"/>
+        </w:numPr>
+      </w:pPr>
       <w:r>
         <w:lastRenderedPageBreak/>
-        <w:t xml:space="preserve">function. Then, I redownloaded the </w:t>
-      </w:r>
-      <w:proofErr w:type="spellStart"/>
-      <w:r>
-        <w:t>svg</w:t>
-      </w:r>
-      <w:proofErr w:type="spellEnd"/>
-      <w:r>
-        <w:t xml:space="preserve"> as an animated </w:t>
-      </w:r>
-      <w:proofErr w:type="spellStart"/>
-      <w:r>
-        <w:t>svg</w:t>
-      </w:r>
-      <w:proofErr w:type="spellEnd"/>
-      <w:r>
-        <w:t xml:space="preserve"> and was able to place that into my code. </w:t>
-      </w:r>
-    </w:p>
+        <w:t xml:space="preserve">The animations I created using this library was able to create higher engagement and contribute to the whimsical/fun nature of the website. Furthermore, the animations help the user better visualize and understand each step in the kombucha making process. </w:t>
+      </w:r>
+    </w:p>
+    <w:p/>
     <w:p>
       <w:pPr>
         <w:pStyle w:val="ListParagraph"/>
@@ -320,10 +290,9 @@
         </w:numPr>
       </w:pPr>
       <w:r>
-        <w:t xml:space="preserve">The animations I created using this library was able to create higher engagement and contribute to the whimsical/fun nature of the website. Furthermore, the animations help the user better visualize and understand each step in the kombucha making process. </w:t>
-      </w:r>
-    </w:p>
-    <w:p/>
+        <w:t>Tool: Aos.js</w:t>
+      </w:r>
+    </w:p>
     <w:p>
       <w:pPr>
         <w:pStyle w:val="ListParagraph"/>
@@ -333,7 +302,10 @@
         </w:numPr>
       </w:pPr>
       <w:r>
-        <w:t>Tool: Aos.js</w:t>
+        <w:t xml:space="preserve">I chose to use this tool so that I could create animations </w:t>
+      </w:r>
+      <w:r>
+        <w:t xml:space="preserve">on scroll and emphasize the titles and scrolling buttons on each page. </w:t>
       </w:r>
     </w:p>
     <w:p>
@@ -345,10 +317,7 @@
         </w:numPr>
       </w:pPr>
       <w:r>
-        <w:t xml:space="preserve">I chose to use this tool so that I could create animations </w:t>
-      </w:r>
-      <w:r>
-        <w:t xml:space="preserve">on scroll and emphasize the titles and scrolling buttons on each page. </w:t>
+        <w:t xml:space="preserve">I downloaded the aos.js file and linked it to my HTML. Then, for each element that I wanted to animate, I added data-aos-* parameters to customize how I wanted each item to animate, including duration, type of animation, and anchor placement. </w:t>
       </w:r>
     </w:p>
     <w:p>
@@ -360,35 +329,7 @@
         </w:numPr>
       </w:pPr>
       <w:r>
-        <w:t>I downloaded the aos.js file and linked it to my HTML. Then, for each element that I wanted to animate, I added data-</w:t>
-      </w:r>
-      <w:proofErr w:type="spellStart"/>
-      <w:r>
-        <w:t>aos</w:t>
-      </w:r>
-      <w:proofErr w:type="spellEnd"/>
-      <w:r>
-        <w:t xml:space="preserve">-* parameters to customize how I wanted each item to animate, including duration, type of animation, and anchor placement. </w:t>
-      </w:r>
-    </w:p>
-    <w:p>
-      <w:pPr>
-        <w:pStyle w:val="ListParagraph"/>
-        <w:numPr>
-          <w:ilvl w:val="0"/>
-          <w:numId w:val="2"/>
-        </w:numPr>
-      </w:pPr>
-      <w:r>
-        <w:t xml:space="preserve">The </w:t>
-      </w:r>
-      <w:proofErr w:type="gramStart"/>
-      <w:r>
-        <w:t>on scroll</w:t>
-      </w:r>
-      <w:proofErr w:type="gramEnd"/>
-      <w:r>
-        <w:t xml:space="preserve"> animations serve as markers on each page and signal to the user when a new section has begun via title animations. The get started, scroll down, and back to top button animations help signal to the user where to click to enhance navigation capabilities. </w:t>
+        <w:t xml:space="preserve">The on scroll animations serve as markers on each page and signal to the user when a new section has begun via title animations. The get started, scroll down, and back to top button animations help signal to the user where to click to enhance navigation capabilities. </w:t>
       </w:r>
     </w:p>
     <w:p/>
@@ -421,15 +362,7 @@
     <w:p/>
     <w:p>
       <w:r>
-        <w:t xml:space="preserve">The greatest challenge I faced in this assignment was striking the right balance between my animations and responsiveness. My initial index.html code had a greater amount of </w:t>
-      </w:r>
-      <w:proofErr w:type="spellStart"/>
-      <w:r>
-        <w:t>Jquery</w:t>
-      </w:r>
-      <w:proofErr w:type="spellEnd"/>
-      <w:r>
-        <w:t xml:space="preserve"> and aos.js animations that would work at larger screen siz</w:t>
+        <w:t>The greatest challenge I faced in this assignment was striking the right balance between my animations and responsiveness. My initial index.html code had a greater amount of Jquery and aos.js animations that would work at larger screen siz</w:t>
       </w:r>
       <w:r>
         <w:t>es</w:t>
@@ -438,28 +371,30 @@
         <w:t xml:space="preserve"> and then </w:t>
       </w:r>
       <w:r>
-        <w:t xml:space="preserve">not work for iPad or any mobile sizes. Despite using media queries, it was very difficult to </w:t>
-      </w:r>
-      <w:proofErr w:type="gramStart"/>
-      <w:r>
-        <w:t>fix</w:t>
-      </w:r>
-      <w:proofErr w:type="gramEnd"/>
-      <w:r>
-        <w:t xml:space="preserve"> and I felt that the trade-off for fancier animations was not worth sacrificing the </w:t>
-      </w:r>
-      <w:proofErr w:type="spellStart"/>
-      <w:r>
-        <w:t xml:space="preserve">website’s </w:t>
-      </w:r>
-      <w:proofErr w:type="spellEnd"/>
-      <w:r>
-        <w:t>responsiven</w:t>
+        <w:t>not work for iPad or any mobile sizes</w:t>
+      </w:r>
+      <w:r>
+        <w:t xml:space="preserve"> (this version can be viewed through index.html)</w:t>
+      </w:r>
+      <w:r>
+        <w:t xml:space="preserve">. Despite using media queries, it was very difficult to fix and I felt that the trade-off for fancier animations was not worth sacrificing the website’s responsiveness. </w:t>
+      </w:r>
+      <w:r>
+        <w:t xml:space="preserve">In the end, I made the decision to not create extra animations </w:t>
+      </w:r>
+      <w:r>
+        <w:t>as they</w:t>
+      </w:r>
+      <w:r>
+        <w:t xml:space="preserve"> would be overwhelming to the user and </w:t>
+      </w:r>
+      <w:r>
+        <w:t>not create any</w:t>
       </w:r>
       <w:bookmarkStart w:id="0" w:name="_GoBack"/>
       <w:bookmarkEnd w:id="0"/>
       <w:r>
-        <w:t xml:space="preserve">ess. </w:t>
+        <w:t xml:space="preserve"> additional value. </w:t>
       </w:r>
     </w:p>
     <w:sectPr>
